--- a/其他/电脑硬件配置/罗技鼠标侧键自定义.docx
+++ b/其他/电脑硬件配置/罗技鼠标侧键自定义.docx
@@ -4,6 +4,9 @@
   <w:body>
     <w:p>
       <w:r>
+        <w:rPr>
+          <w:noProof/>
+        </w:rPr>
         <w:drawing>
           <wp:inline distT="0" distB="0" distL="0" distR="0" wp14:anchorId="38C6C9DC" wp14:editId="71D7EDC1">
             <wp:extent cx="5274310" cy="3847465"/>
@@ -52,6 +55,9 @@
     <w:p/>
     <w:p>
       <w:r>
+        <w:rPr>
+          <w:noProof/>
+        </w:rPr>
         <w:drawing>
           <wp:inline distT="0" distB="0" distL="0" distR="0" wp14:anchorId="7B1C5235" wp14:editId="3C824560">
             <wp:extent cx="5274310" cy="3722370"/>
@@ -97,6 +103,9 @@
         <w:t>点击左下方为选定宏添加配置</w:t>
       </w:r>
       <w:r>
+        <w:rPr>
+          <w:noProof/>
+        </w:rPr>
         <w:lastRenderedPageBreak/>
         <w:drawing>
           <wp:inline distT="0" distB="0" distL="0" distR="0" wp14:anchorId="565D0EEE" wp14:editId="77CE6C01">
@@ -138,13 +147,22 @@
         <w:rPr>
           <w:rFonts w:hint="eastAsia"/>
         </w:rPr>
-        <w:t>pe到完毕后回到主菜单点击鼠标图像</w:t>
+        <w:t>配置</w:t>
+      </w:r>
+      <w:r>
+        <w:rPr>
+          <w:rFonts w:hint="eastAsia"/>
+        </w:rPr>
+        <w:t>到完毕后回到主菜单点击鼠标图像</w:t>
       </w:r>
     </w:p>
     <w:p/>
     <w:p/>
     <w:p>
       <w:r>
+        <w:rPr>
+          <w:noProof/>
+        </w:rPr>
         <w:drawing>
           <wp:inline distT="0" distB="0" distL="0" distR="0" wp14:anchorId="733C79B5" wp14:editId="7849797D">
             <wp:extent cx="5274310" cy="3604260"/>
@@ -191,6 +209,9 @@
     <w:p/>
     <w:p>
       <w:r>
+        <w:rPr>
+          <w:noProof/>
+        </w:rPr>
         <w:lastRenderedPageBreak/>
         <w:drawing>
           <wp:inline distT="0" distB="0" distL="0" distR="0" wp14:anchorId="6E375EE7" wp14:editId="5EE1DF2D">
@@ -245,11 +266,6 @@
       </w:r>
     </w:p>
     <w:p>
-      <w:pPr>
-        <w:rPr>
-          <w:rFonts w:hint="eastAsia"/>
-        </w:rPr>
-      </w:pPr>
       <w:r>
         <w:rPr>
           <w:rFonts w:hint="eastAsia"/>
